--- a/stories/ProviderDetailsPage.docx
+++ b/stories/ProviderDetailsPage.docx
@@ -19,7 +19,7 @@
           <w:szCs w:val="28"/>
           <w:u w:val="single"/>
         </w:rPr>
-        <w:t>Child Care Home Page</w:t>
+        <w:t>Provider Details Page</w:t>
       </w:r>
       <w:r>
         <w:rPr>
@@ -64,7 +64,7 @@
           <w:color w:val="000000"/>
           <w:shd w:val="clear" w:color="auto" w:fill="FFFFFF"/>
         </w:rPr>
-        <w:t>As a caseworker or parent, I need a State of Mississippi Home page so that I can begin my search for child care providers.</w:t>
+        <w:t>As a caseworker or parent, I would like to see more details about the provider so that I can make an informed decision.</w:t>
       </w:r>
     </w:p>
     <w:p>
@@ -94,7 +94,10 @@
         </w:rPr>
       </w:pPr>
     </w:p>
-    <w:p/>
+    <w:p>
+      <w:bookmarkStart w:id="0" w:name="_GoBack"/>
+      <w:bookmarkEnd w:id="0"/>
+    </w:p>
     <w:p>
       <w:pPr>
         <w:rPr>
@@ -107,8 +110,6 @@
         </w:rPr>
         <w:t>FORM FIELDS</w:t>
       </w:r>
-      <w:bookmarkStart w:id="0" w:name="_GoBack"/>
-      <w:bookmarkEnd w:id="0"/>
     </w:p>
     <w:p>
       <w:pPr>

--- a/stories/ProviderDetailsPage.docx
+++ b/stories/ProviderDetailsPage.docx
@@ -94,10 +94,7 @@
         </w:rPr>
       </w:pPr>
     </w:p>
-    <w:p>
-      <w:bookmarkStart w:id="0" w:name="_GoBack"/>
-      <w:bookmarkEnd w:id="0"/>
-    </w:p>
+    <w:p/>
     <w:p>
       <w:pPr>
         <w:rPr>
@@ -138,7 +135,10 @@
         <w:ind w:left="1440"/>
       </w:pPr>
     </w:p>
-    <w:p/>
+    <w:p>
+      <w:bookmarkStart w:id="0" w:name="_GoBack"/>
+      <w:bookmarkEnd w:id="0"/>
+    </w:p>
     <w:p>
       <w:pPr>
         <w:rPr>
@@ -158,6 +158,19 @@
           <w:b/>
         </w:rPr>
       </w:pPr>
+      <w:r>
+        <w:rPr>
+          <w:color w:val="000000"/>
+        </w:rPr>
+        <w:t>1. Provider search screen user can see the details of each provider by clicking on more details.</w:t>
+      </w:r>
+      <w:r>
+        <w:rPr>
+          <w:color w:val="000000"/>
+        </w:rPr>
+        <w:br/>
+        <w:t>2. Provider more details displays details like Name, contact, capacity, address, licenses, rating etc.</w:t>
+      </w:r>
     </w:p>
     <w:p/>
     <w:p>
